--- a/Atas/ATA DE REUNIÃO 25.04.2024 - 05.docx
+++ b/Atas/ATA DE REUNIÃO 25.04.2024 - 05.docx
@@ -145,6 +145,21 @@
                                   <w:textDirection w:val="btLr"/>
                                 </w:pPr>
                               </w:p>
+                              <w:p>
+                                <w:pPr>
+                                  <w:textDirection w:val="btLr"/>
+                                </w:pPr>
+                              </w:p>
+                              <w:p>
+                                <w:pPr>
+                                  <w:textDirection w:val="btLr"/>
+                                </w:pPr>
+                              </w:p>
+                              <w:p>
+                                <w:pPr>
+                                  <w:textDirection w:val="btLr"/>
+                                </w:pPr>
+                              </w:p>
                             </w:txbxContent>
                           </wps:txbx>
                           <wps:bodyPr spcFirstLastPara="1" wrap="square" lIns="91425" tIns="91425" rIns="91425" bIns="91425" anchor="ctr" anchorCtr="0">
@@ -190,6 +205,21 @@
                     <v:stroke startarrowwidth="narrow" startarrowlength="short" endarrowwidth="narrow" endarrowlength="short" joinstyle="miter"/>
                     <v:textbox inset="2.53958mm,2.53958mm,2.53958mm,2.53958mm">
                       <w:txbxContent>
+                        <w:p>
+                          <w:pPr>
+                            <w:textDirection w:val="btLr"/>
+                          </w:pPr>
+                        </w:p>
+                        <w:p>
+                          <w:pPr>
+                            <w:textDirection w:val="btLr"/>
+                          </w:pPr>
+                        </w:p>
+                        <w:p>
+                          <w:pPr>
+                            <w:textDirection w:val="btLr"/>
+                          </w:pPr>
+                        </w:p>
                         <w:p>
                           <w:pPr>
                             <w:textDirection w:val="btLr"/>
@@ -745,15 +775,6 @@
               </w:pBdr>
               <w:rPr>
                 <w:rFonts w:ascii="Segoe UI" w:eastAsia="Times New Roman" w:hAnsi="Segoe UI" w:cs="Segoe UI"/>
-                <w:color w:val="0D0D0D"/>
-                <w:sz w:val="24"/>
-                <w:szCs w:val="24"/>
-              </w:rPr>
-            </w:pPr>
-            <w:proofErr w:type="spellStart"/>
-            <w:r>
-              <w:rPr>
-                <w:rFonts w:ascii="Segoe UI" w:eastAsia="Times New Roman" w:hAnsi="Segoe UI" w:cs="Segoe UI"/>
                 <w:b/>
                 <w:bCs/>
                 <w:color w:val="0D0D0D"/>
@@ -761,9 +782,23 @@
                 <w:szCs w:val="24"/>
                 <w:bdr w:val="single" w:sz="2" w:space="0" w:color="E3E3E3" w:frame="1"/>
               </w:rPr>
-              <w:t>Backlog</w:t>
-            </w:r>
-            <w:proofErr w:type="spellEnd"/>
+            </w:pPr>
+          </w:p>
+          <w:p>
+            <w:pPr>
+              <w:pBdr>
+                <w:top w:val="single" w:sz="2" w:space="0" w:color="E3E3E3"/>
+                <w:left w:val="single" w:sz="2" w:space="5" w:color="E3E3E3"/>
+                <w:bottom w:val="single" w:sz="2" w:space="0" w:color="E3E3E3"/>
+                <w:right w:val="single" w:sz="2" w:space="0" w:color="E3E3E3"/>
+              </w:pBdr>
+              <w:rPr>
+                <w:rFonts w:ascii="Segoe UI" w:eastAsia="Times New Roman" w:hAnsi="Segoe UI" w:cs="Segoe UI"/>
+                <w:color w:val="0D0D0D"/>
+                <w:sz w:val="24"/>
+                <w:szCs w:val="24"/>
+              </w:rPr>
+            </w:pPr>
             <w:r>
               <w:rPr>
                 <w:rFonts w:ascii="Segoe UI" w:eastAsia="Times New Roman" w:hAnsi="Segoe UI" w:cs="Segoe UI"/>
@@ -774,7 +809,168 @@
                 <w:szCs w:val="24"/>
                 <w:bdr w:val="single" w:sz="2" w:space="0" w:color="E3E3E3" w:frame="1"/>
               </w:rPr>
+              <w:t>Sprint</w:t>
+            </w:r>
+            <w:r>
+              <w:rPr>
+                <w:rFonts w:ascii="Segoe UI" w:eastAsia="Times New Roman" w:hAnsi="Segoe UI" w:cs="Segoe UI"/>
+                <w:b/>
+                <w:bCs/>
+                <w:color w:val="0D0D0D"/>
+                <w:sz w:val="24"/>
+                <w:szCs w:val="24"/>
+                <w:bdr w:val="single" w:sz="2" w:space="0" w:color="E3E3E3" w:frame="1"/>
+              </w:rPr>
+              <w:t xml:space="preserve"> 01 </w:t>
+            </w:r>
+            <w:proofErr w:type="spellStart"/>
+            <w:r>
+              <w:rPr>
+                <w:rFonts w:ascii="Segoe UI" w:eastAsia="Times New Roman" w:hAnsi="Segoe UI" w:cs="Segoe UI"/>
+                <w:b/>
+                <w:bCs/>
+                <w:color w:val="0D0D0D"/>
+                <w:sz w:val="24"/>
+                <w:szCs w:val="24"/>
+                <w:bdr w:val="single" w:sz="2" w:space="0" w:color="E3E3E3" w:frame="1"/>
+              </w:rPr>
+              <w:t>Retrospective</w:t>
+            </w:r>
+            <w:proofErr w:type="spellEnd"/>
+            <w:r>
+              <w:rPr>
+                <w:rFonts w:ascii="Segoe UI" w:eastAsia="Times New Roman" w:hAnsi="Segoe UI" w:cs="Segoe UI"/>
+                <w:b/>
+                <w:bCs/>
+                <w:color w:val="0D0D0D"/>
+                <w:sz w:val="24"/>
+                <w:szCs w:val="24"/>
+                <w:bdr w:val="single" w:sz="2" w:space="0" w:color="E3E3E3" w:frame="1"/>
+              </w:rPr>
+              <w:t>:</w:t>
+            </w:r>
+          </w:p>
+          <w:p>
+            <w:pPr>
+              <w:numPr>
+                <w:ilvl w:val="0"/>
+                <w:numId w:val="4"/>
+              </w:numPr>
+              <w:pBdr>
+                <w:top w:val="single" w:sz="2" w:space="0" w:color="E3E3E3"/>
+                <w:left w:val="single" w:sz="2" w:space="5" w:color="E3E3E3"/>
+                <w:bottom w:val="single" w:sz="2" w:space="0" w:color="E3E3E3"/>
+                <w:right w:val="single" w:sz="2" w:space="0" w:color="E3E3E3"/>
+              </w:pBdr>
+              <w:rPr>
+                <w:rFonts w:ascii="Segoe UI" w:eastAsia="Times New Roman" w:hAnsi="Segoe UI" w:cs="Segoe UI"/>
+                <w:color w:val="0D0D0D"/>
+                <w:sz w:val="24"/>
+                <w:szCs w:val="24"/>
+              </w:rPr>
+            </w:pPr>
+            <w:r>
+              <w:rPr>
+                <w:rFonts w:ascii="Segoe UI" w:eastAsia="Times New Roman" w:hAnsi="Segoe UI" w:cs="Segoe UI"/>
+                <w:color w:val="0D0D0D"/>
+                <w:sz w:val="24"/>
+                <w:szCs w:val="24"/>
+              </w:rPr>
+              <w:t xml:space="preserve">Durante o </w:t>
+            </w:r>
+            <w:proofErr w:type="spellStart"/>
+            <w:r>
+              <w:rPr>
+                <w:rFonts w:ascii="Segoe UI" w:eastAsia="Times New Roman" w:hAnsi="Segoe UI" w:cs="Segoe UI"/>
+                <w:color w:val="0D0D0D"/>
+                <w:sz w:val="24"/>
+                <w:szCs w:val="24"/>
+              </w:rPr>
+              <w:t>sprint</w:t>
+            </w:r>
+            <w:proofErr w:type="spellEnd"/>
+            <w:r>
+              <w:rPr>
+                <w:rFonts w:ascii="Segoe UI" w:eastAsia="Times New Roman" w:hAnsi="Segoe UI" w:cs="Segoe UI"/>
+                <w:color w:val="0D0D0D"/>
+                <w:sz w:val="24"/>
+                <w:szCs w:val="24"/>
+              </w:rPr>
+              <w:t xml:space="preserve">, a colaboração da equipe e a comunicação foram pontos fortes, resultando em um progresso eficiente e no cumprimento dos objetivos. No entanto, enfrentamos desafios com desistências repentinas de membros da equipe, exigindo reorganização para manter o desenvolvimento. Para o próximo </w:t>
+            </w:r>
+            <w:proofErr w:type="spellStart"/>
+            <w:r>
+              <w:rPr>
+                <w:rFonts w:ascii="Segoe UI" w:eastAsia="Times New Roman" w:hAnsi="Segoe UI" w:cs="Segoe UI"/>
+                <w:color w:val="0D0D0D"/>
+                <w:sz w:val="24"/>
+                <w:szCs w:val="24"/>
+              </w:rPr>
+              <w:t>sprint</w:t>
+            </w:r>
+            <w:proofErr w:type="spellEnd"/>
+            <w:r>
+              <w:rPr>
+                <w:rFonts w:ascii="Segoe UI" w:eastAsia="Times New Roman" w:hAnsi="Segoe UI" w:cs="Segoe UI"/>
+                <w:color w:val="0D0D0D"/>
+                <w:sz w:val="24"/>
+                <w:szCs w:val="24"/>
+              </w:rPr>
+              <w:t>, planejamos revisar e aprimorar nossas práticas de desenvolvimento para enfrentar melhor os desafios e alcançar nossos objetivos.</w:t>
+            </w:r>
+          </w:p>
+          <w:p>
+            <w:pPr>
+              <w:pBdr>
+                <w:top w:val="single" w:sz="2" w:space="0" w:color="E3E3E3"/>
+                <w:left w:val="single" w:sz="2" w:space="5" w:color="E3E3E3"/>
+                <w:bottom w:val="single" w:sz="2" w:space="0" w:color="E3E3E3"/>
+                <w:right w:val="single" w:sz="2" w:space="0" w:color="E3E3E3"/>
+              </w:pBdr>
+              <w:rPr>
+                <w:rFonts w:ascii="Segoe UI" w:eastAsia="Times New Roman" w:hAnsi="Segoe UI" w:cs="Segoe UI"/>
+                <w:color w:val="0D0D0D"/>
+                <w:sz w:val="24"/>
+                <w:szCs w:val="24"/>
+              </w:rPr>
+            </w:pPr>
+            <w:proofErr w:type="spellStart"/>
+            <w:r>
+              <w:rPr>
+                <w:rFonts w:ascii="Segoe UI" w:eastAsia="Times New Roman" w:hAnsi="Segoe UI" w:cs="Segoe UI"/>
+                <w:b/>
+                <w:bCs/>
+                <w:color w:val="0D0D0D"/>
+                <w:sz w:val="24"/>
+                <w:szCs w:val="24"/>
+                <w:bdr w:val="single" w:sz="2" w:space="0" w:color="E3E3E3" w:frame="1"/>
+              </w:rPr>
+              <w:t>Backlog</w:t>
+            </w:r>
+            <w:proofErr w:type="spellEnd"/>
+            <w:r>
+              <w:rPr>
+                <w:rFonts w:ascii="Segoe UI" w:eastAsia="Times New Roman" w:hAnsi="Segoe UI" w:cs="Segoe UI"/>
+                <w:b/>
+                <w:bCs/>
+                <w:color w:val="0D0D0D"/>
+                <w:sz w:val="24"/>
+                <w:szCs w:val="24"/>
+                <w:bdr w:val="single" w:sz="2" w:space="0" w:color="E3E3E3" w:frame="1"/>
+              </w:rPr>
               <w:t xml:space="preserve"> da Sprint</w:t>
+            </w:r>
+            <w:r>
+              <w:rPr>
+                <w:rFonts w:ascii="Segoe UI" w:eastAsia="Times New Roman" w:hAnsi="Segoe UI" w:cs="Segoe UI"/>
+                <w:b/>
+                <w:bCs/>
+                <w:color w:val="0D0D0D"/>
+                <w:sz w:val="24"/>
+                <w:szCs w:val="24"/>
+                <w:bdr w:val="single" w:sz="2" w:space="0" w:color="E3E3E3" w:frame="1"/>
+              </w:rPr>
+              <w:t xml:space="preserve"> 02</w:t>
             </w:r>
             <w:r>
               <w:rPr>
@@ -816,7 +1012,18 @@
                 <w:sz w:val="24"/>
                 <w:szCs w:val="24"/>
               </w:rPr>
-              <w:t>Desenvolver um website completo com menu de navegação, páginas HTML e CSS, integração com banco de dados para cadastro e implementação de cláusula para listar registros.</w:t>
+              <w:t>Desenvolver um website completo com menu de navegação, páginas HTML e CSS, integr</w:t>
+            </w:r>
+            <w:bookmarkStart w:id="0" w:name="_GoBack"/>
+            <w:bookmarkEnd w:id="0"/>
+            <w:r>
+              <w:rPr>
+                <w:rFonts w:ascii="Segoe UI" w:eastAsia="Times New Roman" w:hAnsi="Segoe UI" w:cs="Segoe UI"/>
+                <w:color w:val="0D0D0D"/>
+                <w:sz w:val="24"/>
+                <w:szCs w:val="24"/>
+              </w:rPr>
+              <w:t>ação com banco de dados para cadastro e implementação de cláusula para listar registros.</w:t>
             </w:r>
           </w:p>
           <w:p>
@@ -1260,16 +1467,7 @@
                 <w:sz w:val="24"/>
                 <w:szCs w:val="24"/>
               </w:rPr>
-              <w:t xml:space="preserve"> </w:t>
-            </w:r>
-            <w:r>
-              <w:rPr>
-                <w:rFonts w:ascii="Segoe UI" w:eastAsia="Times New Roman" w:hAnsi="Segoe UI" w:cs="Segoe UI"/>
-                <w:color w:val="0D0D0D"/>
-                <w:sz w:val="24"/>
-                <w:szCs w:val="24"/>
-              </w:rPr>
-              <w:t>serão responsáveis pela integração do banco de dados para armazenar registros de cadastro.</w:t>
+              <w:t xml:space="preserve"> serão responsáveis pela integração do banco de dados para armazenar registros de cadastro.</w:t>
             </w:r>
           </w:p>
           <w:p>
@@ -1352,8 +1550,6 @@
               </w:rPr>
               <w:t xml:space="preserve"> serão responsáveis por desenvolver a cláusula no banco de dados para listar os registros cadastrados.</w:t>
             </w:r>
-            <w:bookmarkStart w:id="0" w:name="_GoBack"/>
-            <w:bookmarkEnd w:id="0"/>
           </w:p>
         </w:tc>
       </w:tr>
@@ -3067,12 +3263,6 @@
     <w:tblPr>
       <w:tblStyleRowBandSize w:val="1"/>
       <w:tblStyleColBandSize w:val="1"/>
-      <w:tblCellMar>
-        <w:top w:w="0" w:type="dxa"/>
-        <w:left w:w="0" w:type="dxa"/>
-        <w:bottom w:w="0" w:type="dxa"/>
-        <w:right w:w="0" w:type="dxa"/>
-      </w:tblCellMar>
     </w:tblPr>
   </w:style>
 </w:styles>
@@ -3299,7 +3489,7 @@
 </file>
 
 <file path=customXml/itemProps2.xml><?xml version="1.0" encoding="utf-8"?>
-<ds:datastoreItem xmlns:ds="http://schemas.openxmlformats.org/officeDocument/2006/customXml" ds:itemID="{D99E9C7C-9DB4-4E61-9112-AAF90C2EE662}">
+<ds:datastoreItem xmlns:ds="http://schemas.openxmlformats.org/officeDocument/2006/customXml" ds:itemID="{0707A784-004A-4761-A5B3-15CD7622D173}">
   <ds:schemaRefs>
     <ds:schemaRef ds:uri="http://schemas.openxmlformats.org/officeDocument/2006/bibliography"/>
   </ds:schemaRefs>
